--- a/startbootstrap-agency-gh-pages/Reportes-automaticos-master/Reporte Automático/ReportePorRegion.docx
+++ b/startbootstrap-agency-gh-pages/Reportes-automaticos-master/Reporte Automático/ReportePorRegion.docx
@@ -4,16 +4,22 @@
   <w:body>
     <w:p>
       <w:pPr>
-        <w:pStyle w:val="Title"/>
-      </w:pPr>
-      <w:r>
-        <w:t xml:space="preserve">Minuta</w:t>
-      </w:r>
-      <w:r>
-        <w:t xml:space="preserve"> </w:t>
-      </w:r>
-      <w:r>
-        <w:t xml:space="preserve">Región</w:t>
+        <w:pStyle w:val="Ttulo"/>
+      </w:pPr>
+      <w:r>
+        <w:t xml:space="preserve">Boletín</w:t>
+      </w:r>
+      <w:r>
+        <w:t xml:space="preserve"> </w:t>
+      </w:r>
+      <w:r>
+        <w:t xml:space="preserve">Estadístico:</w:t>
+      </w:r>
+      <w:r>
+        <w:t xml:space="preserve"> </w:t>
+      </w:r>
+      <w:r>
+        <w:t xml:space="preserve">Indice</w:t>
       </w:r>
       <w:r>
         <w:t xml:space="preserve"> </w:t>
@@ -25,65 +31,61 @@
         <w:t xml:space="preserve"> </w:t>
       </w:r>
       <w:r>
-        <w:t xml:space="preserve">Magallanes</w:t>
-      </w:r>
-      <w:r>
-        <w:t xml:space="preserve"> </w:t>
-      </w:r>
-      <w:r>
-        <w:t xml:space="preserve">y</w:t>
-      </w:r>
-      <w:r>
-        <w:t xml:space="preserve"> </w:t>
-      </w:r>
-      <w:r>
-        <w:t xml:space="preserve">la</w:t>
-      </w:r>
-      <w:r>
-        <w:t xml:space="preserve"> </w:t>
-      </w:r>
-      <w:r>
-        <w:t xml:space="preserve">Antártica</w:t>
-      </w:r>
-      <w:r>
-        <w:t xml:space="preserve"> </w:t>
-      </w:r>
-      <w:r>
-        <w:t xml:space="preserve">Chilena</w:t>
+        <w:t xml:space="preserve">Pobreza</w:t>
       </w:r>
     </w:p>
     <w:p>
       <w:pPr>
-        <w:pStyle w:val="Author"/>
-      </w:pPr>
-      <w:r>
-        <w:t xml:space="preserve">Pablo</w:t>
-      </w:r>
-      <w:r>
-        <w:t xml:space="preserve"> </w:t>
-      </w:r>
-      <w:r>
-        <w:t xml:space="preserve">Aguirre</w:t>
-      </w:r>
-      <w:r>
-        <w:t xml:space="preserve"> </w:t>
-      </w:r>
-      <w:r>
-        <w:t xml:space="preserve">Hörmann</w:t>
+        <w:pStyle w:val="Subttulo"/>
+      </w:pPr>
+      <w:r>
+        <w:t xml:space="preserve">Región</w:t>
+      </w:r>
+      <w:r>
+        <w:t xml:space="preserve"> </w:t>
+      </w:r>
+      <w:r>
+        <w:t xml:space="preserve">del</w:t>
+      </w:r>
+      <w:r>
+        <w:t xml:space="preserve"> </w:t>
+      </w:r>
+      <w:r>
+        <w:t xml:space="preserve">Maule</w:t>
       </w:r>
     </w:p>
     <w:p>
       <w:pPr>
-        <w:pStyle w:val="Date"/>
-      </w:pPr>
-      <w:r>
-        <w:t xml:space="preserve">09/10/2022</w:t>
+        <w:pStyle w:val="Author"/>
+      </w:pPr>
+      <w:r>
+        <w:t xml:space="preserve">AFC</w:t>
+      </w:r>
+      <w:r>
+        <w:t xml:space="preserve"> </w:t>
+      </w:r>
+      <w:r>
+        <w:t xml:space="preserve">Business</w:t>
+      </w:r>
+      <w:r>
+        <w:t xml:space="preserve"> </w:t>
+      </w:r>
+      <w:r>
+        <w:t xml:space="preserve">Consulting</w:t>
+      </w:r>
+    </w:p>
+    <w:p>
+      <w:pPr>
+        <w:pStyle w:val="Fecha"/>
+      </w:pPr>
+      <w:r>
+        <w:t xml:space="preserve">12/10/2022</w:t>
       </w:r>
     </w:p>
     <w:bookmarkStart w:id="22" w:name="sobre-la-información-presentada-1"/>
     <w:p>
       <w:pPr>
-        <w:pStyle w:val="Heading1"/>
+        <w:pStyle w:val="Ttulo1"/>
       </w:pPr>
       <w:r>
         <w:t xml:space="preserve">1. Sobre la información presentada</w:t>
@@ -93,15 +95,15 @@
       </w:r>
       <w:r>
         <w:rPr>
-          <w:rStyle w:val="FootnoteReference"/>
+          <w:rStyle w:val="Refdenotaalpie"/>
         </w:rPr>
         <w:footnoteReference w:id="20"/>
       </w:r>
     </w:p>
-    <w:bookmarkStart w:id="21" w:name="X26762d7afd210df5809289d1aa1bd107ad15642"/>
+    <w:bookmarkStart w:id="21" w:name="X97ae7654127ee96154da4589b96aebe70c25384"/>
     <w:p>
       <w:pPr>
-        <w:pStyle w:val="Heading6"/>
+        <w:pStyle w:val="Ttulo3"/>
       </w:pPr>
       <w:r>
         <w:t xml:space="preserve">A continuación, se presenta un ejemplo de minuta con diferentes indicadores asociados a la</w:t>
@@ -114,10 +116,10 @@
           <w:bCs/>
           <w:b/>
         </w:rPr>
-        <w:t xml:space="preserve">Región de Magallanes y la Antártica Chilena</w:t>
-      </w:r>
-      <w:r>
-        <w:t xml:space="preserve">. Los datos son simulados y no deben ser considerados en ningún caso como información oficial de la SMA. Este reporte fue generado el</w:t>
+        <w:t xml:space="preserve">Región del Maule</w:t>
+      </w:r>
+      <w:r>
+        <w:t xml:space="preserve">. Los datos son simulados y no deben ser considerados en ningún caso como información oficial sobre el indice de pobreza. Este reporte fue generado el</w:t>
       </w:r>
       <w:r>
         <w:t xml:space="preserve"> </w:t>
@@ -127,7 +129,7 @@
           <w:bCs/>
           <w:b/>
         </w:rPr>
-        <w:t xml:space="preserve">09/10/2022</w:t>
+        <w:t xml:space="preserve">12/10/2022</w:t>
       </w:r>
       <w:r>
         <w:t xml:space="preserve">.</w:t>
@@ -138,7 +140,7 @@
     <w:bookmarkStart w:id="36" w:name="unidades-fiscalizables"/>
     <w:p>
       <w:pPr>
-        <w:pStyle w:val="Heading1"/>
+        <w:pStyle w:val="Ttulo1"/>
       </w:pPr>
       <w:r>
         <w:t xml:space="preserve">2. Unidades Fiscalizables</w:t>
@@ -157,7 +159,7 @@
           <w:bCs/>
           <w:b/>
         </w:rPr>
-        <w:t xml:space="preserve">622</w:t>
+        <w:t xml:space="preserve">1.025</w:t>
       </w:r>
       <w:r>
         <w:t xml:space="preserve"> </w:t>
@@ -189,13 +191,13 @@
           <w:bCs/>
           <w:b/>
         </w:rPr>
-        <w:t xml:space="preserve">Región de Magallanes y la Antártica Chilena</w:t>
-      </w:r>
-      <w:r>
-        <w:t xml:space="preserve"> </w:t>
-      </w:r>
-      <w:r>
-        <w:t xml:space="preserve">(3.9%).</w:t>
+        <w:t xml:space="preserve">Región del Maule</w:t>
+      </w:r>
+      <w:r>
+        <w:t xml:space="preserve"> </w:t>
+      </w:r>
+      <w:r>
+        <w:t xml:space="preserve">(6.5%).</w:t>
       </w:r>
     </w:p>
     <w:p>
@@ -217,13 +219,13 @@
           <w:bCs/>
           <w:b/>
         </w:rPr>
-        <w:t xml:space="preserve">Pesca y Acuicultura</w:t>
-      </w:r>
-      <w:r>
-        <w:t xml:space="preserve"> </w:t>
-      </w:r>
-      <w:r>
-        <w:t xml:space="preserve">(212 UFs), seguida por la</w:t>
+        <w:t xml:space="preserve">Saneamiento Ambiental</w:t>
+      </w:r>
+      <w:r>
+        <w:t xml:space="preserve"> </w:t>
+      </w:r>
+      <w:r>
+        <w:t xml:space="preserve">(250 UFs), seguida por la</w:t>
       </w:r>
       <w:r>
         <w:t xml:space="preserve"> </w:t>
@@ -233,22 +235,22 @@
           <w:bCs/>
           <w:b/>
         </w:rPr>
-        <w:t xml:space="preserve">Minería</w:t>
-      </w:r>
-      <w:r>
-        <w:t xml:space="preserve"> </w:t>
-      </w:r>
-      <w:r>
-        <w:t xml:space="preserve">(191 UFs)</w:t>
+        <w:t xml:space="preserve">Agroindustrias</w:t>
+      </w:r>
+      <w:r>
+        <w:t xml:space="preserve"> </w:t>
+      </w:r>
+      <w:r>
+        <w:t xml:space="preserve">(206 UFs)</w:t>
       </w:r>
     </w:p>
-    <w:bookmarkStart w:id="26" w:name="Xc6578436fff1e7ef48353eb4a932df31e17408e"/>
+    <w:bookmarkStart w:id="26" w:name="localización-ufs-en-la-región-del-maule"/>
     <w:p>
       <w:pPr>
-        <w:pStyle w:val="Heading2"/>
-      </w:pPr>
-      <w:r>
-        <w:t xml:space="preserve">2.1 Localización UFs en la Región de Magallanes y la Antártica Chilena</w:t>
+        <w:pStyle w:val="Ttulo2"/>
+      </w:pPr>
+      <w:r>
+        <w:t xml:space="preserve">2.1 Localización UFs en la Región del Maule</w:t>
       </w:r>
     </w:p>
     <w:p>
@@ -302,7 +304,7 @@
     <w:bookmarkStart w:id="30" w:name="distribución-de-ufs-a-nivel-nacional"/>
     <w:p>
       <w:pPr>
-        <w:pStyle w:val="Heading2"/>
+        <w:pStyle w:val="Ttulo2"/>
       </w:pPr>
       <w:r>
         <w:t xml:space="preserve">2.2 Distribución de UFs a nivel nacional</w:t>
@@ -356,13 +358,13 @@
       </w:r>
     </w:p>
     <w:bookmarkEnd w:id="30"/>
-    <w:bookmarkStart w:id="34" w:name="Xf6f59e19b18577d9525d3b97c89661912afbd24"/>
+    <w:bookmarkStart w:id="34" w:name="ufs-de-la-región-del-maule-por-sector"/>
     <w:p>
       <w:pPr>
-        <w:pStyle w:val="Heading2"/>
-      </w:pPr>
-      <w:r>
-        <w:t xml:space="preserve">2.3 UFs de la Región de Magallanes y la Antártica Chilena por sector</w:t>
+        <w:pStyle w:val="Ttulo2"/>
+      </w:pPr>
+      <w:r>
+        <w:t xml:space="preserve">2.3 UFs de la Región del Maule por sector</w:t>
       </w:r>
     </w:p>
     <w:p>
@@ -413,13 +415,13 @@
       </w:r>
     </w:p>
     <w:bookmarkEnd w:id="34"/>
-    <w:bookmarkStart w:id="35" w:name="X9d8156814978a59e4d000222c27f19230e62adb"/>
+    <w:bookmarkStart w:id="35" w:name="Xc8209c8c3a0145b81bcc7d4d27b909a2d0edbf6"/>
     <w:p>
       <w:pPr>
-        <w:pStyle w:val="Heading2"/>
-      </w:pPr>
-      <w:r>
-        <w:t xml:space="preserve">2.4 Las 5 Categorías Económicas de Región de Magallanes y la Antártica Chilena con más RCA</w:t>
+        <w:pStyle w:val="Ttulo2"/>
+      </w:pPr>
+      <w:r>
+        <w:t xml:space="preserve">2.4 Las 5 Categorías Económicas de Región del Maule con más RCA</w:t>
       </w:r>
     </w:p>
     <w:tbl xmlns:w="http://schemas.openxmlformats.org/wordprocessingml/2006/main" xmlns:r="http://schemas.openxmlformats.org/officeDocument/2006/relationships" xmlns:w14="http://schemas.microsoft.com/office/word/2010/wordml" xmlns:wp="http://schemas.openxmlformats.org/drawingml/2006/wordprocessingDrawing" xmlns:a="http://schemas.openxmlformats.org/drawingml/2006/main" xmlns:pic="http://schemas.openxmlformats.org/drawingml/2006/picture">
@@ -577,7 +579,7 @@
                 <w:szCs w:val="20"/>
                 <w:color w:val="000000"/>
               </w:rPr>
-              <w:t xml:space="preserve">Minería</w:t>
+              <w:t xml:space="preserve">Saneamiento Ambiental</w:t>
             </w:r>
           </w:p>
         </w:tc>
@@ -622,7 +624,7 @@
                 <w:szCs w:val="20"/>
                 <w:color w:val="000000"/>
               </w:rPr>
-              <w:t xml:space="preserve">520</w:t>
+              <w:t xml:space="preserve">275</w:t>
             </w:r>
           </w:p>
         </w:tc>
@@ -674,7 +676,7 @@
                 <w:szCs w:val="20"/>
                 <w:color w:val="000000"/>
               </w:rPr>
-              <w:t xml:space="preserve">Pesca y Acuicultura</w:t>
+              <w:t xml:space="preserve">Agroindustrias</w:t>
             </w:r>
           </w:p>
         </w:tc>
@@ -719,7 +721,7 @@
                 <w:szCs w:val="20"/>
                 <w:color w:val="000000"/>
               </w:rPr>
-              <w:t xml:space="preserve">271</w:t>
+              <w:t xml:space="preserve">235</w:t>
             </w:r>
           </w:p>
         </w:tc>
@@ -771,7 +773,7 @@
                 <w:szCs w:val="20"/>
                 <w:color w:val="000000"/>
               </w:rPr>
-              <w:t xml:space="preserve">Equipamiento</w:t>
+              <w:t xml:space="preserve">Vivienda e Inmobiliarios</w:t>
             </w:r>
           </w:p>
         </w:tc>
@@ -816,7 +818,7 @@
                 <w:szCs w:val="20"/>
                 <w:color w:val="000000"/>
               </w:rPr>
-              <w:t xml:space="preserve">75</w:t>
+              <w:t xml:space="preserve">107</w:t>
             </w:r>
           </w:p>
         </w:tc>
@@ -868,7 +870,7 @@
                 <w:szCs w:val="20"/>
                 <w:color w:val="000000"/>
               </w:rPr>
-              <w:t xml:space="preserve">Otras categorías</w:t>
+              <w:t xml:space="preserve">Energía</w:t>
             </w:r>
           </w:p>
         </w:tc>
@@ -913,7 +915,7 @@
                 <w:szCs w:val="20"/>
                 <w:color w:val="000000"/>
               </w:rPr>
-              <w:t xml:space="preserve">42</w:t>
+              <w:t xml:space="preserve">78</w:t>
             </w:r>
           </w:p>
         </w:tc>
@@ -965,7 +967,7 @@
                 <w:szCs w:val="20"/>
                 <w:color w:val="000000"/>
               </w:rPr>
-              <w:t xml:space="preserve">Saneamiento Ambiental</w:t>
+              <w:t xml:space="preserve">Equipamiento</w:t>
             </w:r>
           </w:p>
         </w:tc>
@@ -1010,7 +1012,7 @@
                 <w:szCs w:val="20"/>
                 <w:color w:val="000000"/>
               </w:rPr>
-              <w:t xml:space="preserve">27</w:t>
+              <w:t xml:space="preserve">64</w:t>
             </w:r>
           </w:p>
         </w:tc>
@@ -1021,7 +1023,7 @@
     <w:bookmarkStart w:id="58" w:name="formulaciones-de-cargo"/>
     <w:p>
       <w:pPr>
-        <w:pStyle w:val="Heading1"/>
+        <w:pStyle w:val="Ttulo1"/>
       </w:pPr>
       <w:r>
         <w:t xml:space="preserve">3. Formulaciones de cargo</w:t>
@@ -1030,10 +1032,10 @@
     <w:bookmarkStart w:id="57" w:name="formulaciones-de-cargo-fdc"/>
     <w:p>
       <w:pPr>
-        <w:pStyle w:val="Heading2"/>
-      </w:pPr>
-      <w:r>
-        <w:t xml:space="preserve">6.1 Formulaciones de cargo (FDC)</w:t>
+        <w:pStyle w:val="Ttulo2"/>
+      </w:pPr>
+      <w:r>
+        <w:t xml:space="preserve">3.1 Formulaciones de cargo (FDC)</w:t>
       </w:r>
     </w:p>
     <w:p>
@@ -1045,7 +1047,7 @@
         <w:pStyle w:val="Compact"/>
       </w:pPr>
       <w:r>
-        <w:t xml:space="preserve">La Región de Magallanes y la Antártica Chilena ocupa el lugar 12 respecto al resto de las regiones en número de FdC.</w:t>
+        <w:t xml:space="preserve">La Región del Maule ocupa el lugar 9 respecto al resto de las regiones en número de FdC.</w:t>
       </w:r>
     </w:p>
     <w:p>
@@ -1067,7 +1069,7 @@
           <w:bCs/>
           <w:b/>
         </w:rPr>
-        <w:t xml:space="preserve">955</w:t>
+        <w:t xml:space="preserve">956</w:t>
       </w:r>
       <w:r>
         <w:t xml:space="preserve"> </w:t>
@@ -1083,7 +1085,7 @@
           <w:bCs/>
           <w:b/>
         </w:rPr>
-        <w:t xml:space="preserve">34</w:t>
+        <w:t xml:space="preserve">43</w:t>
       </w:r>
       <w:r>
         <w:t xml:space="preserve"> </w:t>
@@ -1096,7 +1098,7 @@
           <w:bCs/>
           <w:b/>
         </w:rPr>
-        <w:t xml:space="preserve">3,6%</w:t>
+        <w:t xml:space="preserve">4,5%</w:t>
       </w:r>
       <w:r>
         <w:t xml:space="preserve">) han sido en la</w:t>
@@ -1109,7 +1111,7 @@
           <w:bCs/>
           <w:b/>
         </w:rPr>
-        <w:t xml:space="preserve">Región de Magallanes y la Antártica Chilena</w:t>
+        <w:t xml:space="preserve">Región del Maule</w:t>
       </w:r>
       <w:r>
         <w:t xml:space="preserve">.</w:t>
@@ -1134,10 +1136,10 @@
           <w:bCs/>
           <w:b/>
         </w:rPr>
-        <w:t xml:space="preserve">Región de Magallanes y la Antártica Chilena</w:t>
-      </w:r>
-      <w:r>
-        <w:t xml:space="preserve">, 50% de las FdC fueron iniciadas a partir de</w:t>
+        <w:t xml:space="preserve">Región del Maule</w:t>
+      </w:r>
+      <w:r>
+        <w:t xml:space="preserve">, 67,4% de las FdC fueron iniciadas a partir de</w:t>
       </w:r>
       <w:r>
         <w:t xml:space="preserve"> </w:t>
@@ -1166,13 +1168,13 @@
           <w:bCs/>
           <w:b/>
         </w:rPr>
-        <w:t xml:space="preserve">Pesca y Acuicultura</w:t>
-      </w:r>
-      <w:r>
-        <w:t xml:space="preserve"> </w:t>
-      </w:r>
-      <w:r>
-        <w:t xml:space="preserve">es el sector que concentra el mayor número de FdC en la Región de Magallanes y la Antártica Chilena (15) seguida por</w:t>
+        <w:t xml:space="preserve">Agroindustrias</w:t>
+      </w:r>
+      <w:r>
+        <w:t xml:space="preserve"> </w:t>
+      </w:r>
+      <w:r>
+        <w:t xml:space="preserve">es el sector que concentra el mayor número de FdC en la Región del Maule (16) seguida por</w:t>
       </w:r>
       <w:r>
         <w:t xml:space="preserve"> </w:t>
@@ -1182,19 +1184,19 @@
           <w:bCs/>
           <w:b/>
         </w:rPr>
-        <w:t xml:space="preserve">Minería</w:t>
-      </w:r>
-      <w:r>
-        <w:t xml:space="preserve"> </w:t>
-      </w:r>
-      <w:r>
-        <w:t xml:space="preserve">(6).</w:t>
+        <w:t xml:space="preserve">Equipamiento</w:t>
+      </w:r>
+      <w:r>
+        <w:t xml:space="preserve"> </w:t>
+      </w:r>
+      <w:r>
+        <w:t xml:space="preserve">(13).</w:t>
       </w:r>
     </w:p>
     <w:bookmarkStart w:id="40" w:name="fdc-por-región"/>
     <w:p>
       <w:pPr>
-        <w:pStyle w:val="Heading3"/>
+        <w:pStyle w:val="Ttulo3"/>
       </w:pPr>
       <w:r>
         <w:t xml:space="preserve">FDC por región</w:t>
@@ -1248,13 +1250,13 @@
       </w:r>
     </w:p>
     <w:bookmarkEnd w:id="40"/>
-    <w:bookmarkStart w:id="44" w:name="Xa8658160678304e3fb37a98f934821a776b73b7"/>
+    <w:bookmarkStart w:id="44" w:name="X03756ab3782e03c01ad39884465a397eb6bde3d"/>
     <w:p>
       <w:pPr>
-        <w:pStyle w:val="Heading3"/>
-      </w:pPr>
-      <w:r>
-        <w:t xml:space="preserve">FDC asociadas a la Región de Magallanes y la Antártica Chilena por año</w:t>
+        <w:pStyle w:val="Ttulo3"/>
+      </w:pPr>
+      <w:r>
+        <w:t xml:space="preserve">FDC asociadas a la Región del Maule por año</w:t>
       </w:r>
     </w:p>
     <w:p>
@@ -1305,13 +1307,13 @@
       </w:r>
     </w:p>
     <w:bookmarkEnd w:id="44"/>
-    <w:bookmarkStart w:id="48" w:name="X98112ef47114d77a9ce23970870c54fc21b5bdb"/>
+    <w:bookmarkStart w:id="48" w:name="X0cbbc1902a918d3911aa394c7ebbf07057169ef"/>
     <w:p>
       <w:pPr>
-        <w:pStyle w:val="Heading3"/>
-      </w:pPr>
-      <w:r>
-        <w:t xml:space="preserve">Distribución de FDC asociadas a la Región de Magallanes y la Antártica Chilena por sector</w:t>
+        <w:pStyle w:val="Ttulo3"/>
+      </w:pPr>
+      <w:r>
+        <w:t xml:space="preserve">Distribución de FDC asociadas a la Región del Maule por sector</w:t>
       </w:r>
     </w:p>
     <w:p>
@@ -1362,13 +1364,13 @@
       </w:r>
     </w:p>
     <w:bookmarkEnd w:id="48"/>
-    <w:bookmarkStart w:id="52" w:name="Xdafb72f2038733354bc13fdf0425134cb85f9a4"/>
+    <w:bookmarkStart w:id="52" w:name="X8b98fd81e1bbe589c65061481ff83b3383f6a3c"/>
     <w:p>
       <w:pPr>
-        <w:pStyle w:val="Heading3"/>
-      </w:pPr>
-      <w:r>
-        <w:t xml:space="preserve">FDC asociadas a la Región de Magallanes y la Antártica Chilena por origen</w:t>
+        <w:pStyle w:val="Ttulo3"/>
+      </w:pPr>
+      <w:r>
+        <w:t xml:space="preserve">FDC asociadas a la Región del Maule por origen</w:t>
       </w:r>
     </w:p>
     <w:p>
@@ -1419,13 +1421,13 @@
       </w:r>
     </w:p>
     <w:bookmarkEnd w:id="52"/>
-    <w:bookmarkStart w:id="56" w:name="X169da831a224a4b1c94a0221c37b447cc5ec150"/>
+    <w:bookmarkStart w:id="56" w:name="Xa134851cec7946883ecb412461b82e255aa6269"/>
     <w:p>
       <w:pPr>
-        <w:pStyle w:val="Heading3"/>
-      </w:pPr>
-      <w:r>
-        <w:t xml:space="preserve">FDC asociadas a la Región de Magallanes y la Antártica Chilena por estado</w:t>
+        <w:pStyle w:val="Ttulo3"/>
+      </w:pPr>
+      <w:r>
+        <w:t xml:space="preserve">FDC asociadas a la Región del Maule por estado</w:t>
       </w:r>
     </w:p>
     <w:p>
@@ -1494,7 +1496,7 @@
 </file>
 
 <file path=word/footer1.xml><?xml version="1.0" encoding="utf-8"?>
-<w:ftr xmlns:wpc="http://schemas.microsoft.com/office/word/2010/wordprocessingCanvas" xmlns:cx="http://schemas.microsoft.com/office/drawing/2014/chartex" xmlns:cx1="http://schemas.microsoft.com/office/drawing/2015/9/8/chartex" xmlns:cx2="http://schemas.microsoft.com/office/drawing/2015/10/21/chartex" xmlns:cx3="http://schemas.microsoft.com/office/drawing/2016/5/9/chartex" xmlns:cx4="http://schemas.microsoft.com/office/drawing/2016/5/10/chartex" xmlns:cx5="http://schemas.microsoft.com/office/drawing/2016/5/11/chartex" xmlns:cx6="http://schemas.microsoft.com/office/drawing/2016/5/12/chartex" xmlns:cx7="http://schemas.microsoft.com/office/drawing/2016/5/13/chartex" xmlns:cx8="http://schemas.microsoft.com/office/drawing/2016/5/14/chartex" xmlns:mc="http://schemas.openxmlformats.org/markup-compatibility/2006" xmlns:aink="http://schemas.microsoft.com/office/drawing/2016/ink" xmlns:am3d="http://schemas.microsoft.com/office/drawing/2017/model3d" xmlns:o="urn:schemas-microsoft-com:office:office" xmlns:r="http://schemas.openxmlformats.org/officeDocument/2006/relationships" xmlns:m="http://schemas.openxmlformats.org/officeDocument/2006/math" xmlns:v="urn:schemas-microsoft-com:vml" xmlns:wp14="http://schemas.microsoft.com/office/word/2010/wordprocessingDrawing" xmlns:wp="http://schemas.openxmlformats.org/drawingml/2006/wordprocessingDrawing" xmlns:w10="urn:schemas-microsoft-com:office:word" xmlns:w="http://schemas.openxmlformats.org/wordprocessingml/2006/main" xmlns:w14="http://schemas.microsoft.com/office/word/2010/wordml" xmlns:w15="http://schemas.microsoft.com/office/word/2012/wordml" xmlns:w16cex="http://schemas.microsoft.com/office/word/2018/wordml/cex" xmlns:w16cid="http://schemas.microsoft.com/office/word/2016/wordml/cid" xmlns:w16="http://schemas.microsoft.com/office/word/2018/wordml" xmlns:w16se="http://schemas.microsoft.com/office/word/2015/wordml/symex" xmlns:wpg="http://schemas.microsoft.com/office/word/2010/wordprocessingGroup" xmlns:wpi="http://schemas.microsoft.com/office/word/2010/wordprocessingInk" xmlns:wne="http://schemas.microsoft.com/office/word/2006/wordml" xmlns:wps="http://schemas.microsoft.com/office/word/2010/wordprocessingShape" mc:Ignorable="w14 w15 w16se w16cid w16 w16cex wp14">
+<w:ftr xmlns:wpc="http://schemas.microsoft.com/office/word/2010/wordprocessingCanvas" xmlns:cx="http://schemas.microsoft.com/office/drawing/2014/chartex" xmlns:cx1="http://schemas.microsoft.com/office/drawing/2015/9/8/chartex" xmlns:cx2="http://schemas.microsoft.com/office/drawing/2015/10/21/chartex" xmlns:cx3="http://schemas.microsoft.com/office/drawing/2016/5/9/chartex" xmlns:cx4="http://schemas.microsoft.com/office/drawing/2016/5/10/chartex" xmlns:cx5="http://schemas.microsoft.com/office/drawing/2016/5/11/chartex" xmlns:cx6="http://schemas.microsoft.com/office/drawing/2016/5/12/chartex" xmlns:cx7="http://schemas.microsoft.com/office/drawing/2016/5/13/chartex" xmlns:cx8="http://schemas.microsoft.com/office/drawing/2016/5/14/chartex" xmlns:mc="http://schemas.openxmlformats.org/markup-compatibility/2006" xmlns:aink="http://schemas.microsoft.com/office/drawing/2016/ink" xmlns:am3d="http://schemas.microsoft.com/office/drawing/2017/model3d" xmlns:o="urn:schemas-microsoft-com:office:office" xmlns:oel="http://schemas.microsoft.com/office/2019/extlst" xmlns:r="http://schemas.openxmlformats.org/officeDocument/2006/relationships" xmlns:m="http://schemas.openxmlformats.org/officeDocument/2006/math" xmlns:v="urn:schemas-microsoft-com:vml" xmlns:wp14="http://schemas.microsoft.com/office/word/2010/wordprocessingDrawing" xmlns:wp="http://schemas.openxmlformats.org/drawingml/2006/wordprocessingDrawing" xmlns:w10="urn:schemas-microsoft-com:office:word" xmlns:w="http://schemas.openxmlformats.org/wordprocessingml/2006/main" xmlns:w14="http://schemas.microsoft.com/office/word/2010/wordml" xmlns:w15="http://schemas.microsoft.com/office/word/2012/wordml" xmlns:w16cex="http://schemas.microsoft.com/office/word/2018/wordml/cex" xmlns:w16cid="http://schemas.microsoft.com/office/word/2016/wordml/cid" xmlns:w16="http://schemas.microsoft.com/office/word/2018/wordml" xmlns:w16sdtdh="http://schemas.microsoft.com/office/word/2020/wordml/sdtdatahash" xmlns:w16se="http://schemas.microsoft.com/office/word/2015/wordml/symex" xmlns:wpg="http://schemas.microsoft.com/office/word/2010/wordprocessingGroup" xmlns:wpi="http://schemas.microsoft.com/office/word/2010/wordprocessingInk" xmlns:wne="http://schemas.microsoft.com/office/word/2006/wordml" xmlns:wps="http://schemas.microsoft.com/office/word/2010/wordprocessingShape" mc:Ignorable="w14 w15 w16se w16cid w16 w16cex w16sdtdh wp14">
   <w:sdt>
     <w:sdtPr>
       <w:id w:val="155426984"/>
@@ -1503,11 +1505,10 @@
         <w:docPartUnique/>
       </w:docPartObj>
     </w:sdtPr>
-    <w:sdtEndPr/>
     <w:sdtContent>
       <w:p>
         <w:pPr>
-          <w:pStyle w:val="Footer"/>
+          <w:pStyle w:val="Piedepgina"/>
           <w:jc w:val="right"/>
         </w:pPr>
         <w:r>
@@ -1534,7 +1535,7 @@
   </w:sdt>
   <w:p>
     <w:pPr>
-      <w:pStyle w:val="Footer"/>
+      <w:pStyle w:val="Piedepgina"/>
     </w:pPr>
   </w:p>
 </w:ftr>
@@ -1559,11 +1560,11 @@
   <w:footnote w:id="20">
     <w:p>
       <w:pPr>
-        <w:pStyle w:val="FootnoteText"/>
+        <w:pStyle w:val="Textonotapie"/>
       </w:pPr>
       <w:r>
         <w:rPr>
-          <w:rStyle w:val="FootnoteReference"/>
+          <w:rStyle w:val="Refdenotaalpie"/>
         </w:rPr>
         <w:footnoteRef/>
       </w:r>
@@ -1742,28 +1743,20 @@
 </file>
 
 <file path=word/header1.xml><?xml version="1.0" encoding="utf-8"?>
-<w:hdr xmlns:wpc="http://schemas.microsoft.com/office/word/2010/wordprocessingCanvas" xmlns:cx="http://schemas.microsoft.com/office/drawing/2014/chartex" xmlns:cx1="http://schemas.microsoft.com/office/drawing/2015/9/8/chartex" xmlns:cx2="http://schemas.microsoft.com/office/drawing/2015/10/21/chartex" xmlns:cx3="http://schemas.microsoft.com/office/drawing/2016/5/9/chartex" xmlns:cx4="http://schemas.microsoft.com/office/drawing/2016/5/10/chartex" xmlns:cx5="http://schemas.microsoft.com/office/drawing/2016/5/11/chartex" xmlns:cx6="http://schemas.microsoft.com/office/drawing/2016/5/12/chartex" xmlns:cx7="http://schemas.microsoft.com/office/drawing/2016/5/13/chartex" xmlns:cx8="http://schemas.microsoft.com/office/drawing/2016/5/14/chartex" xmlns:mc="http://schemas.openxmlformats.org/markup-compatibility/2006" xmlns:aink="http://schemas.microsoft.com/office/drawing/2016/ink" xmlns:am3d="http://schemas.microsoft.com/office/drawing/2017/model3d" xmlns:o="urn:schemas-microsoft-com:office:office" xmlns:r="http://schemas.openxmlformats.org/officeDocument/2006/relationships" xmlns:m="http://schemas.openxmlformats.org/officeDocument/2006/math" xmlns:v="urn:schemas-microsoft-com:vml" xmlns:wp14="http://schemas.microsoft.com/office/word/2010/wordprocessingDrawing" xmlns:wp="http://schemas.openxmlformats.org/drawingml/2006/wordprocessingDrawing" xmlns:w10="urn:schemas-microsoft-com:office:word" xmlns:w="http://schemas.openxmlformats.org/wordprocessingml/2006/main" xmlns:w14="http://schemas.microsoft.com/office/word/2010/wordml" xmlns:w15="http://schemas.microsoft.com/office/word/2012/wordml" xmlns:w16cex="http://schemas.microsoft.com/office/word/2018/wordml/cex" xmlns:w16cid="http://schemas.microsoft.com/office/word/2016/wordml/cid" xmlns:w16="http://schemas.microsoft.com/office/word/2018/wordml" xmlns:w16se="http://schemas.microsoft.com/office/word/2015/wordml/symex" xmlns:wpg="http://schemas.microsoft.com/office/word/2010/wordprocessingGroup" xmlns:wpi="http://schemas.microsoft.com/office/word/2010/wordprocessingInk" xmlns:wne="http://schemas.microsoft.com/office/word/2006/wordml" xmlns:wps="http://schemas.microsoft.com/office/word/2010/wordprocessingShape" mc:Ignorable="w14 w15 w16se w16cid w16 w16cex wp14">
+<w:hdr xmlns:wpc="http://schemas.microsoft.com/office/word/2010/wordprocessingCanvas" xmlns:cx="http://schemas.microsoft.com/office/drawing/2014/chartex" xmlns:cx1="http://schemas.microsoft.com/office/drawing/2015/9/8/chartex" xmlns:cx2="http://schemas.microsoft.com/office/drawing/2015/10/21/chartex" xmlns:cx3="http://schemas.microsoft.com/office/drawing/2016/5/9/chartex" xmlns:cx4="http://schemas.microsoft.com/office/drawing/2016/5/10/chartex" xmlns:cx5="http://schemas.microsoft.com/office/drawing/2016/5/11/chartex" xmlns:cx6="http://schemas.microsoft.com/office/drawing/2016/5/12/chartex" xmlns:cx7="http://schemas.microsoft.com/office/drawing/2016/5/13/chartex" xmlns:cx8="http://schemas.microsoft.com/office/drawing/2016/5/14/chartex" xmlns:mc="http://schemas.openxmlformats.org/markup-compatibility/2006" xmlns:aink="http://schemas.microsoft.com/office/drawing/2016/ink" xmlns:am3d="http://schemas.microsoft.com/office/drawing/2017/model3d" xmlns:o="urn:schemas-microsoft-com:office:office" xmlns:oel="http://schemas.microsoft.com/office/2019/extlst" xmlns:r="http://schemas.openxmlformats.org/officeDocument/2006/relationships" xmlns:m="http://schemas.openxmlformats.org/officeDocument/2006/math" xmlns:v="urn:schemas-microsoft-com:vml" xmlns:wp14="http://schemas.microsoft.com/office/word/2010/wordprocessingDrawing" xmlns:wp="http://schemas.openxmlformats.org/drawingml/2006/wordprocessingDrawing" xmlns:w10="urn:schemas-microsoft-com:office:word" xmlns:w="http://schemas.openxmlformats.org/wordprocessingml/2006/main" xmlns:w14="http://schemas.microsoft.com/office/word/2010/wordml" xmlns:w15="http://schemas.microsoft.com/office/word/2012/wordml" xmlns:w16cex="http://schemas.microsoft.com/office/word/2018/wordml/cex" xmlns:w16cid="http://schemas.microsoft.com/office/word/2016/wordml/cid" xmlns:w16="http://schemas.microsoft.com/office/word/2018/wordml" xmlns:w16sdtdh="http://schemas.microsoft.com/office/word/2020/wordml/sdtdatahash" xmlns:w16se="http://schemas.microsoft.com/office/word/2015/wordml/symex" xmlns:wpg="http://schemas.microsoft.com/office/word/2010/wordprocessingGroup" xmlns:wpi="http://schemas.microsoft.com/office/word/2010/wordprocessingInk" xmlns:wne="http://schemas.microsoft.com/office/word/2006/wordml" xmlns:wps="http://schemas.microsoft.com/office/word/2010/wordprocessingShape" mc:Ignorable="w14 w15 w16se w16cid w16 w16cex w16sdtdh wp14">
   <w:p>
     <w:pPr>
-      <w:pStyle w:val="Header"/>
+      <w:pStyle w:val="Encabezado"/>
     </w:pPr>
     <w:r>
       <w:rPr>
         <w:noProof/>
       </w:rPr>
       <w:drawing>
-        <wp:anchor distT="0" distB="0" distL="114300" distR="114300" simplePos="0" relativeHeight="251658240" behindDoc="0" locked="0" layoutInCell="1" allowOverlap="1" wp14:anchorId="129066B5" wp14:editId="48C0E114">
-          <wp:simplePos x="0" y="0"/>
-          <wp:positionH relativeFrom="column">
-            <wp:posOffset>-455295</wp:posOffset>
-          </wp:positionH>
-          <wp:positionV relativeFrom="paragraph">
-            <wp:posOffset>-320040</wp:posOffset>
-          </wp:positionV>
-          <wp:extent cx="1684020" cy="514086"/>
-          <wp:effectExtent l="0" t="0" r="0" b="635"/>
-          <wp:wrapSquare wrapText="bothSides"/>
-          <wp:docPr id="9" name="Picture 9"/>
+        <wp:inline distT="0" distB="0" distL="0" distR="0" wp14:anchorId="5E4CDDE5" wp14:editId="12FCC388">
+          <wp:extent cx="2123581" cy="1009650"/>
+          <wp:effectExtent l="0" t="0" r="0" b="0"/>
+          <wp:docPr id="10" name="Imagen 10" descr="Imagen que contiene dibujo&#10;&#10;Descripción generada automáticamente"/>
           <wp:cNvGraphicFramePr>
             <a:graphicFrameLocks xmlns:a="http://schemas.openxmlformats.org/drawingml/2006/main" noChangeAspect="1"/>
           </wp:cNvGraphicFramePr>
@@ -1771,7 +1764,7 @@
             <a:graphicData uri="http://schemas.openxmlformats.org/drawingml/2006/picture">
               <pic:pic xmlns:pic="http://schemas.openxmlformats.org/drawingml/2006/picture">
                 <pic:nvPicPr>
-                  <pic:cNvPr id="1" name=""/>
+                  <pic:cNvPr id="10" name="Imagen 10" descr="Imagen que contiene dibujo&#10;&#10;Descripción generada automáticamente"/>
                   <pic:cNvPicPr/>
                 </pic:nvPicPr>
                 <pic:blipFill>
@@ -1789,7 +1782,7 @@
                 <pic:spPr>
                   <a:xfrm>
                     <a:off x="0" y="0"/>
-                    <a:ext cx="1684020" cy="514086"/>
+                    <a:ext cx="2128260" cy="1011875"/>
                   </a:xfrm>
                   <a:prstGeom prst="rect">
                     <a:avLst/>
@@ -1798,13 +1791,7 @@
               </pic:pic>
             </a:graphicData>
           </a:graphic>
-          <wp14:sizeRelH relativeFrom="page">
-            <wp14:pctWidth>0</wp14:pctWidth>
-          </wp14:sizeRelH>
-          <wp14:sizeRelV relativeFrom="page">
-            <wp14:pctHeight>0</wp14:pctHeight>
-          </wp14:sizeRelV>
-        </wp:anchor>
+        </wp:inline>
       </w:drawing>
     </w:r>
   </w:p>
@@ -1812,7 +1799,7 @@
 </file>
 
 <file path=word/numbering.xml><?xml version="1.0" encoding="utf-8"?>
-<w:numbering xmlns:aink="http://schemas.microsoft.com/office/drawing/2016/ink" xmlns:am3d="http://schemas.microsoft.com/office/drawing/2017/model3d" xmlns:cx="http://schemas.microsoft.com/office/drawing/2014/chartex" xmlns:cx1="http://schemas.microsoft.com/office/drawing/2015/9/8/chartex" xmlns:cx2="http://schemas.microsoft.com/office/drawing/2015/10/21/chartex" xmlns:cx3="http://schemas.microsoft.com/office/drawing/2016/5/9/chartex" xmlns:cx4="http://schemas.microsoft.com/office/drawing/2016/5/10/chartex" xmlns:cx5="http://schemas.microsoft.com/office/drawing/2016/5/11/chartex" xmlns:cx6="http://schemas.microsoft.com/office/drawing/2016/5/12/chartex" xmlns:cx7="http://schemas.microsoft.com/office/drawing/2016/5/13/chartex" xmlns:cx8="http://schemas.microsoft.com/office/drawing/2016/5/14/chartex" xmlns:m="http://schemas.openxmlformats.org/officeDocument/2006/math" xmlns:mc="http://schemas.openxmlformats.org/markup-compatibility/2006" xmlns:o="urn:schemas-microsoft-com:office:office" xmlns:r="http://schemas.openxmlformats.org/officeDocument/2006/relationships" xmlns:v="urn:schemas-microsoft-com:vml" xmlns:w="http://schemas.openxmlformats.org/wordprocessingml/2006/main" xmlns:w10="urn:schemas-microsoft-com:office:word" xmlns:w14="http://schemas.microsoft.com/office/word/2010/wordml" xmlns:w15="http://schemas.microsoft.com/office/word/2012/wordml" xmlns:w16="http://schemas.microsoft.com/office/word/2018/wordml" xmlns:w16cex="http://schemas.microsoft.com/office/word/2018/wordml/cex" xmlns:w16cid="http://schemas.microsoft.com/office/word/2016/wordml/cid" xmlns:w16se="http://schemas.microsoft.com/office/word/2015/wordml/symex" xmlns:wne="http://schemas.microsoft.com/office/word/2006/wordml" xmlns:wp="http://schemas.openxmlformats.org/drawingml/2006/wordprocessingDrawing" xmlns:wp14="http://schemas.microsoft.com/office/word/2010/wordprocessingDrawing" xmlns:wpc="http://schemas.microsoft.com/office/word/2010/wordprocessingCanvas" xmlns:wpg="http://schemas.microsoft.com/office/word/2010/wordprocessingGroup" xmlns:wpi="http://schemas.microsoft.com/office/word/2010/wordprocessingInk" xmlns:wps="http://schemas.microsoft.com/office/word/2010/wordprocessingShape" mc:Ignorable="w14 w15 w16se w16cid w16 w16cex wp14">
+<w:numbering xmlns:aink="http://schemas.microsoft.com/office/drawing/2016/ink" xmlns:am3d="http://schemas.microsoft.com/office/drawing/2017/model3d" xmlns:cx="http://schemas.microsoft.com/office/drawing/2014/chartex" xmlns:cx1="http://schemas.microsoft.com/office/drawing/2015/9/8/chartex" xmlns:cx2="http://schemas.microsoft.com/office/drawing/2015/10/21/chartex" xmlns:cx3="http://schemas.microsoft.com/office/drawing/2016/5/9/chartex" xmlns:cx4="http://schemas.microsoft.com/office/drawing/2016/5/10/chartex" xmlns:cx5="http://schemas.microsoft.com/office/drawing/2016/5/11/chartex" xmlns:cx6="http://schemas.microsoft.com/office/drawing/2016/5/12/chartex" xmlns:cx7="http://schemas.microsoft.com/office/drawing/2016/5/13/chartex" xmlns:cx8="http://schemas.microsoft.com/office/drawing/2016/5/14/chartex" xmlns:m="http://schemas.openxmlformats.org/officeDocument/2006/math" xmlns:mc="http://schemas.openxmlformats.org/markup-compatibility/2006" xmlns:o="urn:schemas-microsoft-com:office:office" xmlns:oel="http://schemas.microsoft.com/office/2019/extlst" xmlns:r="http://schemas.openxmlformats.org/officeDocument/2006/relationships" xmlns:v="urn:schemas-microsoft-com:vml" xmlns:w="http://schemas.openxmlformats.org/wordprocessingml/2006/main" xmlns:w10="urn:schemas-microsoft-com:office:word" xmlns:w14="http://schemas.microsoft.com/office/word/2010/wordml" xmlns:w15="http://schemas.microsoft.com/office/word/2012/wordml" xmlns:w16="http://schemas.microsoft.com/office/word/2018/wordml" xmlns:w16cex="http://schemas.microsoft.com/office/word/2018/wordml/cex" xmlns:w16cid="http://schemas.microsoft.com/office/word/2016/wordml/cid" xmlns:w16sdtdh="http://schemas.microsoft.com/office/word/2020/wordml/sdtdatahash" xmlns:w16se="http://schemas.microsoft.com/office/word/2015/wordml/symex" xmlns:wne="http://schemas.microsoft.com/office/word/2006/wordml" xmlns:wp="http://schemas.openxmlformats.org/drawingml/2006/wordprocessingDrawing" xmlns:wp14="http://schemas.microsoft.com/office/word/2010/wordprocessingDrawing" xmlns:wpc="http://schemas.microsoft.com/office/word/2010/wordprocessingCanvas" xmlns:wpg="http://schemas.microsoft.com/office/word/2010/wordprocessingGroup" xmlns:wpi="http://schemas.microsoft.com/office/word/2010/wordprocessingInk" xmlns:wps="http://schemas.microsoft.com/office/word/2010/wordprocessingShape" mc:Ignorable="w14 w15 w16se w16cid w16 w16cex w16sdtdh wp14">
   <w:abstractNum w15:restartNumberingAfterBreak="0" w:abstractNumId="0">
     <w:nsid w:val="EA454B4C"/>
     <w:multiLevelType w:val="multilevel"/>
@@ -2069,10 +2056,10 @@
       </w:pPr>
     </w:lvl>
   </w:abstractNum>
-  <w:num w:numId="1">
+  <w:num w16cid:durableId="1221794481" w:numId="1">
     <w:abstractNumId w:val="0"/>
   </w:num>
-  <w:num w:numId="2">
+  <w:num w16cid:durableId="1887797194" w:numId="2">
     <w:abstractNumId w:val="0"/>
   </w:num>
   <w:num w:numId="1000">
@@ -2088,7 +2075,7 @@
 </file>
 
 <file path=word/styles.xml><?xml version="1.0" encoding="utf-8"?>
-<w:styles xmlns:mc="http://schemas.openxmlformats.org/markup-compatibility/2006" xmlns:r="http://schemas.openxmlformats.org/officeDocument/2006/relationships" xmlns:w="http://schemas.openxmlformats.org/wordprocessingml/2006/main" xmlns:w14="http://schemas.microsoft.com/office/word/2010/wordml" xmlns:w15="http://schemas.microsoft.com/office/word/2012/wordml" xmlns:w16="http://schemas.microsoft.com/office/word/2018/wordml" xmlns:w16cex="http://schemas.microsoft.com/office/word/2018/wordml/cex" xmlns:w16cid="http://schemas.microsoft.com/office/word/2016/wordml/cid" xmlns:w16se="http://schemas.microsoft.com/office/word/2015/wordml/symex" mc:Ignorable="w14 w15 w16se w16cid w16 w16cex">
+<w:styles xmlns:mc="http://schemas.openxmlformats.org/markup-compatibility/2006" xmlns:r="http://schemas.openxmlformats.org/officeDocument/2006/relationships" xmlns:w="http://schemas.openxmlformats.org/wordprocessingml/2006/main" xmlns:w14="http://schemas.microsoft.com/office/word/2010/wordml" xmlns:w15="http://schemas.microsoft.com/office/word/2012/wordml" xmlns:w16="http://schemas.microsoft.com/office/word/2018/wordml" xmlns:w16cex="http://schemas.microsoft.com/office/word/2018/wordml/cex" xmlns:w16cid="http://schemas.microsoft.com/office/word/2016/wordml/cid" xmlns:w16sdtdh="http://schemas.microsoft.com/office/word/2020/wordml/sdtdatahash" xmlns:w16se="http://schemas.microsoft.com/office/word/2015/wordml/symex" mc:Ignorable="w14 w15 w16se w16cid w16 w16cex w16sdtdh">
   <w:docDefaults>
     <w:rPrDefault>
       <w:rPr>
@@ -2442,10 +2429,10 @@
     <w:name w:val="Normal"/>
     <w:qFormat/>
   </w:style>
-  <w:style w:styleId="Heading1" w:type="paragraph">
+  <w:style w:styleId="Ttulo1" w:type="paragraph">
     <w:name w:val="heading 1"/>
     <w:basedOn w:val="Normal"/>
-    <w:next w:val="BodyText"/>
+    <w:next w:val="Textoindependiente"/>
     <w:uiPriority w:val="9"/>
     <w:qFormat/>
     <w:rsid w:val="00807F7F"/>
@@ -2463,10 +2450,10 @@
       <w:szCs w:val="32"/>
     </w:rPr>
   </w:style>
-  <w:style w:styleId="Heading2" w:type="paragraph">
+  <w:style w:styleId="Ttulo2" w:type="paragraph">
     <w:name w:val="heading 2"/>
     <w:basedOn w:val="Normal"/>
-    <w:next w:val="BodyText"/>
+    <w:next w:val="Textoindependiente"/>
     <w:uiPriority w:val="9"/>
     <w:unhideWhenUsed/>
     <w:qFormat/>
@@ -2483,10 +2470,10 @@
       <w:szCs w:val="32"/>
     </w:rPr>
   </w:style>
-  <w:style w:styleId="Heading3" w:type="paragraph">
+  <w:style w:styleId="Ttulo3" w:type="paragraph">
     <w:name w:val="heading 3"/>
     <w:basedOn w:val="Normal"/>
-    <w:next w:val="BodyText"/>
+    <w:next w:val="Textoindependiente"/>
     <w:uiPriority w:val="9"/>
     <w:unhideWhenUsed/>
     <w:qFormat/>
@@ -2504,10 +2491,10 @@
       <w:u w:val="single"/>
     </w:rPr>
   </w:style>
-  <w:style w:styleId="Heading4" w:type="paragraph">
+  <w:style w:styleId="Ttulo4" w:type="paragraph">
     <w:name w:val="heading 4"/>
     <w:basedOn w:val="Normal"/>
-    <w:next w:val="BodyText"/>
+    <w:next w:val="Textoindependiente"/>
     <w:uiPriority w:val="9"/>
     <w:unhideWhenUsed/>
     <w:qFormat/>
@@ -2524,10 +2511,10 @@
       <w:color w:themeColor="accent1" w:val="4F81BD"/>
     </w:rPr>
   </w:style>
-  <w:style w:styleId="Heading5" w:type="paragraph">
+  <w:style w:styleId="Ttulo5" w:type="paragraph">
     <w:name w:val="heading 5"/>
     <w:basedOn w:val="Normal"/>
-    <w:next w:val="BodyText"/>
+    <w:next w:val="Textoindependiente"/>
     <w:uiPriority w:val="9"/>
     <w:unhideWhenUsed/>
     <w:qFormat/>
@@ -2548,10 +2535,10 @@
       <w:sz w:val="6"/>
     </w:rPr>
   </w:style>
-  <w:style w:styleId="Heading6" w:type="paragraph">
+  <w:style w:styleId="Ttulo6" w:type="paragraph">
     <w:name w:val="heading 6"/>
     <w:basedOn w:val="Normal"/>
-    <w:next w:val="BodyText"/>
+    <w:next w:val="Textoindependiente"/>
     <w:uiPriority w:val="9"/>
     <w:unhideWhenUsed/>
     <w:qFormat/>
@@ -2567,13 +2554,13 @@
       <w:rFonts w:ascii="Calibri" w:cstheme="majorBidi" w:eastAsiaTheme="majorEastAsia" w:hAnsi="Calibri"/>
     </w:rPr>
   </w:style>
-  <w:style w:default="1" w:styleId="DefaultParagraphFont" w:type="character">
+  <w:style w:default="1" w:styleId="Fuentedeprrafopredeter" w:type="character">
     <w:name w:val="Default Paragraph Font"/>
     <w:uiPriority w:val="1"/>
     <w:semiHidden/>
     <w:unhideWhenUsed/>
   </w:style>
-  <w:style w:default="1" w:styleId="TableNormal" w:type="table">
+  <w:style w:default="1" w:styleId="Tablanormal" w:type="table">
     <w:name w:val="Normal Table"/>
     <w:uiPriority w:val="99"/>
     <w:semiHidden/>
@@ -2588,17 +2575,17 @@
       </w:tblCellMar>
     </w:tblPr>
   </w:style>
-  <w:style w:default="1" w:styleId="NoList" w:type="numbering">
+  <w:style w:default="1" w:styleId="Sinlista" w:type="numbering">
     <w:name w:val="No List"/>
     <w:uiPriority w:val="99"/>
     <w:semiHidden/>
     <w:unhideWhenUsed/>
   </w:style>
-  <w:style w:styleId="BodyText" w:type="paragraph">
+  <w:style w:styleId="Textoindependiente" w:type="paragraph">
     <w:name w:val="Body Text"/>
     <w:basedOn w:val="Normal"/>
-    <w:next w:val="BodyText2"/>
-    <w:link w:val="BodyTextChar"/>
+    <w:next w:val="Textoindependiente2"/>
+    <w:link w:val="TextoindependienteCar"/>
     <w:qFormat/>
     <w:rsid w:val="007F062A"/>
     <w:pPr>
@@ -2611,8 +2598,8 @@
   </w:style>
   <w:style w:customStyle="1" w:styleId="FirstParagraph" w:type="paragraph">
     <w:name w:val="First Paragraph"/>
-    <w:basedOn w:val="BodyText"/>
-    <w:next w:val="BodyText"/>
+    <w:basedOn w:val="Textoindependiente"/>
+    <w:next w:val="Textoindependiente"/>
     <w:link w:val="FirstParagraphCar"/>
     <w:qFormat/>
     <w:rsid w:val="00807F7F"/>
@@ -2625,7 +2612,7 @@
   </w:style>
   <w:style w:customStyle="1" w:styleId="Compact" w:type="paragraph">
     <w:name w:val="Compact"/>
-    <w:basedOn w:val="BodyText"/>
+    <w:basedOn w:val="Textoindependiente"/>
     <w:qFormat/>
     <w:rsid w:val="00431174"/>
     <w:pPr>
@@ -2636,10 +2623,10 @@
       <w:sz w:val="22"/>
     </w:rPr>
   </w:style>
-  <w:style w:styleId="Title" w:type="paragraph">
+  <w:style w:styleId="Ttulo" w:type="paragraph">
     <w:name w:val="Title"/>
     <w:basedOn w:val="Normal"/>
-    <w:next w:val="BodyText"/>
+    <w:next w:val="Textoindependiente"/>
     <w:qFormat/>
     <w:rsid w:val="00807F7F"/>
     <w:pPr>
@@ -2656,10 +2643,10 @@
       <w:szCs w:val="36"/>
     </w:rPr>
   </w:style>
-  <w:style w:styleId="Subtitle" w:type="paragraph">
+  <w:style w:styleId="Subttulo" w:type="paragraph">
     <w:name w:val="Subtitle"/>
-    <w:basedOn w:val="Title"/>
-    <w:next w:val="BodyText"/>
+    <w:basedOn w:val="Ttulo"/>
+    <w:next w:val="Textoindependiente"/>
     <w:qFormat/>
     <w:rsid w:val="00E514D9"/>
     <w:pPr>
@@ -2672,7 +2659,7 @@
   </w:style>
   <w:style w:customStyle="1" w:styleId="Author" w:type="paragraph">
     <w:name w:val="Author"/>
-    <w:next w:val="BodyText"/>
+    <w:next w:val="Textoindependiente"/>
     <w:qFormat/>
     <w:rsid w:val="00807F7F"/>
     <w:pPr>
@@ -2685,9 +2672,9 @@
       <w:rFonts w:ascii="Calibri" w:hAnsi="Calibri"/>
     </w:rPr>
   </w:style>
-  <w:style w:styleId="Date" w:type="paragraph">
+  <w:style w:styleId="Fecha" w:type="paragraph">
     <w:name w:val="Date"/>
-    <w:next w:val="BodyText"/>
+    <w:next w:val="Textoindependiente"/>
     <w:qFormat/>
     <w:rsid w:val="00807F7F"/>
     <w:pPr>
@@ -2703,7 +2690,7 @@
   <w:style w:customStyle="1" w:styleId="Abstract" w:type="paragraph">
     <w:name w:val="Abstract"/>
     <w:basedOn w:val="Normal"/>
-    <w:next w:val="BodyText"/>
+    <w:next w:val="Textoindependiente"/>
     <w:qFormat/>
     <w:pPr>
       <w:keepNext/>
@@ -2715,15 +2702,15 @@
       <w:szCs w:val="20"/>
     </w:rPr>
   </w:style>
-  <w:style w:styleId="Bibliography" w:type="paragraph">
+  <w:style w:styleId="Bibliografa" w:type="paragraph">
     <w:name w:val="Bibliography"/>
     <w:basedOn w:val="Normal"/>
     <w:qFormat/>
   </w:style>
-  <w:style w:styleId="BlockText" w:type="paragraph">
+  <w:style w:styleId="Textodebloque" w:type="paragraph">
     <w:name w:val="Block Text"/>
-    <w:basedOn w:val="BodyText"/>
-    <w:next w:val="BodyText"/>
+    <w:basedOn w:val="Textoindependiente"/>
+    <w:next w:val="Textoindependiente"/>
     <w:uiPriority w:val="9"/>
     <w:unhideWhenUsed/>
     <w:qFormat/>
@@ -2737,7 +2724,7 @@
       <w:szCs w:val="20"/>
     </w:rPr>
   </w:style>
-  <w:style w:styleId="FootnoteText" w:type="paragraph">
+  <w:style w:styleId="Textonotapie" w:type="paragraph">
     <w:name w:val="footnote text"/>
     <w:basedOn w:val="Normal"/>
     <w:uiPriority w:val="9"/>
@@ -2770,10 +2757,10 @@
     <w:name w:val="Definition"/>
     <w:basedOn w:val="Normal"/>
   </w:style>
-  <w:style w:styleId="Caption" w:type="paragraph">
+  <w:style w:styleId="Descripcin" w:type="paragraph">
     <w:name w:val="caption"/>
     <w:basedOn w:val="Normal"/>
-    <w:link w:val="CaptionChar"/>
+    <w:link w:val="DescripcinCar"/>
     <w:pPr>
       <w:spacing w:after="120"/>
     </w:pPr>
@@ -2783,14 +2770,14 @@
   </w:style>
   <w:style w:customStyle="1" w:styleId="TableCaption" w:type="paragraph">
     <w:name w:val="Table Caption"/>
-    <w:basedOn w:val="Caption"/>
+    <w:basedOn w:val="Descripcin"/>
     <w:pPr>
       <w:keepNext/>
     </w:pPr>
   </w:style>
   <w:style w:customStyle="1" w:styleId="ImageCaption" w:type="paragraph">
     <w:name w:val="Image Caption"/>
-    <w:basedOn w:val="Caption"/>
+    <w:basedOn w:val="Descripcin"/>
   </w:style>
   <w:style w:customStyle="1" w:styleId="Figure" w:type="paragraph">
     <w:name w:val="Figure"/>
@@ -2807,38 +2794,38 @@
       <w:keepNext/>
     </w:pPr>
   </w:style>
-  <w:style w:customStyle="1" w:styleId="CaptionChar" w:type="character">
-    <w:name w:val="Caption Char"/>
-    <w:basedOn w:val="DefaultParagraphFont"/>
-    <w:link w:val="Caption"/>
+  <w:style w:customStyle="1" w:styleId="DescripcinCar" w:type="character">
+    <w:name w:val="Descripción Car"/>
+    <w:basedOn w:val="Fuentedeprrafopredeter"/>
+    <w:link w:val="Descripcin"/>
   </w:style>
   <w:style w:customStyle="1" w:styleId="VerbatimChar" w:type="character">
     <w:name w:val="Verbatim Char"/>
-    <w:basedOn w:val="CaptionChar"/>
+    <w:basedOn w:val="DescripcinCar"/>
     <w:link w:val="SourceCode"/>
     <w:rPr>
       <w:rFonts w:ascii="Consolas" w:hAnsi="Consolas"/>
       <w:sz w:val="22"/>
     </w:rPr>
   </w:style>
-  <w:style w:styleId="FootnoteReference" w:type="character">
+  <w:style w:styleId="Refdenotaalpie" w:type="character">
     <w:name w:val="footnote reference"/>
-    <w:basedOn w:val="CaptionChar"/>
+    <w:basedOn w:val="DescripcinCar"/>
     <w:rPr>
       <w:vertAlign w:val="superscript"/>
     </w:rPr>
   </w:style>
-  <w:style w:styleId="Hyperlink" w:type="character">
+  <w:style w:styleId="Hipervnculo" w:type="character">
     <w:name w:val="Hyperlink"/>
-    <w:basedOn w:val="CaptionChar"/>
+    <w:basedOn w:val="DescripcinCar"/>
     <w:rPr>
       <w:color w:themeColor="accent1" w:val="4F81BD"/>
     </w:rPr>
   </w:style>
-  <w:style w:styleId="TOCHeading" w:type="paragraph">
+  <w:style w:styleId="TtuloTDC" w:type="paragraph">
     <w:name w:val="TOC Heading"/>
-    <w:basedOn w:val="Heading1"/>
-    <w:next w:val="BodyText"/>
+    <w:basedOn w:val="Ttulo1"/>
+    <w:next w:val="Textoindependiente"/>
     <w:uiPriority w:val="39"/>
     <w:unhideWhenUsed/>
     <w:qFormat/>
@@ -3183,18 +3170,18 @@
       <w:shd w:color="auto" w:fill="F8F8F8" w:val="clear"/>
     </w:rPr>
   </w:style>
-  <w:style w:customStyle="1" w:styleId="BodyTextChar" w:type="character">
-    <w:name w:val="Body Text Char"/>
-    <w:basedOn w:val="DefaultParagraphFont"/>
-    <w:link w:val="BodyText"/>
+  <w:style w:customStyle="1" w:styleId="TextoindependienteCar" w:type="character">
+    <w:name w:val="Texto independiente Car"/>
+    <w:basedOn w:val="Fuentedeprrafopredeter"/>
+    <w:link w:val="Textoindependiente"/>
     <w:rsid w:val="007F062A"/>
     <w:rPr>
       <w:rFonts w:ascii="Times New Roman" w:hAnsi="Times New Roman"/>
     </w:rPr>
   </w:style>
-  <w:style w:styleId="ListTable1Light" w:type="table">
+  <w:style w:styleId="Tabladelista1clara" w:type="table">
     <w:name w:val="List Table 1 Light"/>
-    <w:basedOn w:val="TableNormal"/>
+    <w:basedOn w:val="Tablanormal"/>
     <w:uiPriority w:val="46"/>
     <w:rsid w:val="00A41FC6"/>
     <w:pPr>
@@ -3253,9 +3240,9 @@
       </w:tcPr>
     </w:tblStylePr>
   </w:style>
-  <w:style w:styleId="TableGrid" w:type="table">
+  <w:style w:styleId="Tablaconcuadrcula" w:type="table">
     <w:name w:val="Table Grid"/>
-    <w:basedOn w:val="TableNormal"/>
+    <w:basedOn w:val="Tablanormal"/>
     <w:rsid w:val="00A41FC6"/>
     <w:pPr>
       <w:spacing w:after="0"/>
@@ -3271,10 +3258,10 @@
       </w:tblBorders>
     </w:tblPr>
   </w:style>
-  <w:style w:styleId="BodyText2" w:type="paragraph">
+  <w:style w:styleId="Textoindependiente2" w:type="paragraph">
     <w:name w:val="Body Text 2"/>
     <w:basedOn w:val="Normal"/>
-    <w:link w:val="BodyText2Char"/>
+    <w:link w:val="Textoindependiente2Car"/>
     <w:unhideWhenUsed/>
     <w:rsid w:val="00D85CAC"/>
     <w:pPr>
@@ -3285,20 +3272,20 @@
       <w:sz w:val="18"/>
     </w:rPr>
   </w:style>
-  <w:style w:customStyle="1" w:styleId="BodyText2Char" w:type="character">
-    <w:name w:val="Body Text 2 Char"/>
-    <w:basedOn w:val="DefaultParagraphFont"/>
-    <w:link w:val="BodyText2"/>
+  <w:style w:customStyle="1" w:styleId="Textoindependiente2Car" w:type="character">
+    <w:name w:val="Texto independiente 2 Car"/>
+    <w:basedOn w:val="Fuentedeprrafopredeter"/>
+    <w:link w:val="Textoindependiente2"/>
     <w:rsid w:val="00D85CAC"/>
     <w:rPr>
       <w:b/>
       <w:sz w:val="18"/>
     </w:rPr>
   </w:style>
-  <w:style w:styleId="Header" w:type="paragraph">
+  <w:style w:styleId="Encabezado" w:type="paragraph">
     <w:name w:val="header"/>
     <w:basedOn w:val="Normal"/>
-    <w:link w:val="HeaderChar"/>
+    <w:link w:val="EncabezadoCar"/>
     <w:unhideWhenUsed/>
     <w:rsid w:val="005D657D"/>
     <w:pPr>
@@ -3309,16 +3296,16 @@
       <w:spacing w:after="0"/>
     </w:pPr>
   </w:style>
-  <w:style w:customStyle="1" w:styleId="HeaderChar" w:type="character">
-    <w:name w:val="Header Char"/>
-    <w:basedOn w:val="DefaultParagraphFont"/>
-    <w:link w:val="Header"/>
+  <w:style w:customStyle="1" w:styleId="EncabezadoCar" w:type="character">
+    <w:name w:val="Encabezado Car"/>
+    <w:basedOn w:val="Fuentedeprrafopredeter"/>
+    <w:link w:val="Encabezado"/>
     <w:rsid w:val="005D657D"/>
   </w:style>
-  <w:style w:styleId="Footer" w:type="paragraph">
+  <w:style w:styleId="Piedepgina" w:type="paragraph">
     <w:name w:val="footer"/>
     <w:basedOn w:val="Normal"/>
-    <w:link w:val="FooterChar"/>
+    <w:link w:val="PiedepginaCar"/>
     <w:uiPriority w:val="99"/>
     <w:unhideWhenUsed/>
     <w:rsid w:val="00AD2284"/>
@@ -3335,10 +3322,10 @@
       <w:sz w:val="22"/>
     </w:rPr>
   </w:style>
-  <w:style w:customStyle="1" w:styleId="FooterChar" w:type="character">
-    <w:name w:val="Footer Char"/>
-    <w:basedOn w:val="DefaultParagraphFont"/>
-    <w:link w:val="Footer"/>
+  <w:style w:customStyle="1" w:styleId="PiedepginaCar" w:type="character">
+    <w:name w:val="Pie de página Car"/>
+    <w:basedOn w:val="Fuentedeprrafopredeter"/>
+    <w:link w:val="Piedepgina"/>
     <w:uiPriority w:val="99"/>
     <w:rsid w:val="00AD2284"/>
     <w:rPr>
@@ -3356,7 +3343,7 @@
   </w:style>
   <w:style w:customStyle="1" w:styleId="FirstParagraphCar" w:type="character">
     <w:name w:val="First Paragraph Car"/>
-    <w:basedOn w:val="BodyTextChar"/>
+    <w:basedOn w:val="TextoindependienteCar"/>
     <w:link w:val="FirstParagraph"/>
     <w:rsid w:val="00807F7F"/>
     <w:rPr>
